--- a/public/documentos/quimicos.docx
+++ b/public/documentos/quimicos.docx
@@ -17,22 +17,22 @@
         <w:gridCol w:w="1795"/>
         <w:gridCol w:w="1877"/>
         <w:gridCol w:w="743"/>
-        <w:gridCol w:w="2337"/>
         <w:gridCol w:w="1561"/>
       </w:tblGrid>
       <w:tr>
         <w:trPr>
-          <w:trHeight w:val="841"/>
+          <w:trHeight w:val="820"/>
         </w:trPr>
         <w:tc>
           <w:tcPr>
-            <w:tcW w:w="1901" w:type="dxa"/>
+            <w:tcW w:w="1776" w:type="dxa"/>
           </w:tcPr>
           <w:p>
             <w:pPr>
               <w:spacing w:before="240"/>
               <w:jc w:val="center"/>
             </w:pPr>
+            <w:bookmarkStart w:id="0" w:name="_GoBack"/>
             <w:r>
               <w:rPr>
                 <w:rFonts w:eastAsia="Times New Roman" w:cstheme="minorHAnsi"/>
@@ -44,7 +44,7 @@
         </w:tc>
         <w:tc>
           <w:tcPr>
-            <w:tcW w:w="941" w:type="dxa"/>
+            <w:tcW w:w="1382" w:type="dxa"/>
           </w:tcPr>
           <w:p>
             <w:pPr>
@@ -62,6 +62,7 @@
           </w:tcPr>
           <w:p>
             <w:pPr>
+              <w:spacing w:before="240"/>
               <w:jc w:val="center"/>
             </w:pPr>
             <w:r>
@@ -79,6 +80,7 @@
           </w:tcPr>
           <w:p>
             <w:pPr>
+              <w:spacing w:before="240"/>
               <w:jc w:val="center"/>
             </w:pPr>
             <w:r>
@@ -101,7 +103,7 @@
         </w:tc>
         <w:tc>
           <w:tcPr>
-            <w:tcW w:w="1814" w:type="dxa"/>
+            <w:tcW w:w="1795" w:type="dxa"/>
           </w:tcPr>
           <w:p>
             <w:pPr>
@@ -119,7 +121,7 @@
         </w:tc>
         <w:tc>
           <w:tcPr>
-            <w:tcW w:w="1934" w:type="dxa"/>
+            <w:tcW w:w="1877" w:type="dxa"/>
           </w:tcPr>
           <w:p>
             <w:pPr>
@@ -157,25 +159,7 @@
         </w:tc>
         <w:tc>
           <w:tcPr>
-            <w:tcW w:w="2613" w:type="dxa"/>
-          </w:tcPr>
-          <w:p>
-            <w:pPr>
-              <w:spacing w:before="240"/>
-              <w:jc w:val="center"/>
-            </w:pPr>
-            <w:r>
-              <w:rPr>
-                <w:rFonts w:eastAsia="Times New Roman" w:cstheme="minorHAnsi"/>
-                <w:color w:val="000000"/>
-              </w:rPr>
-              <w:t>Horario de aplicación</w:t>
-            </w:r>
-          </w:p>
-        </w:tc>
-        <w:tc>
-          <w:tcPr>
-            <w:tcW w:w="1525" w:type="dxa"/>
+            <w:tcW w:w="1561" w:type="dxa"/>
             <w:vAlign w:val="center"/>
           </w:tcPr>
           <w:p>
@@ -199,7 +183,7 @@
         </w:trPr>
         <w:tc>
           <w:tcPr>
-            <w:tcW w:w="1901" w:type="dxa"/>
+            <w:tcW w:w="1776" w:type="dxa"/>
           </w:tcPr>
           <w:p>
             <w:pPr>
@@ -231,21 +215,7 @@
                 <w:rFonts w:eastAsia="Times New Roman" w:cstheme="minorHAnsi"/>
                 <w:color w:val="000000"/>
               </w:rPr>
-              <w:t>}</w:t>
-            </w:r>
-            <w:r>
-              <w:rPr>
-                <w:rFonts w:eastAsia="Times New Roman" w:cstheme="minorHAnsi"/>
-                <w:color w:val="000000"/>
-              </w:rPr>
-              <w:t xml:space="preserve"> </w:t>
-            </w:r>
-            <w:r>
-              <w:rPr>
-                <w:rFonts w:eastAsia="Times New Roman" w:cstheme="minorHAnsi"/>
-                <w:color w:val="000000"/>
-              </w:rPr>
-              <w:t>{</w:t>
+              <w:t>} {</w:t>
             </w:r>
             <w:proofErr w:type="spellStart"/>
             <w:r>
@@ -267,7 +237,7 @@
         </w:tc>
         <w:tc>
           <w:tcPr>
-            <w:tcW w:w="941" w:type="dxa"/>
+            <w:tcW w:w="1382" w:type="dxa"/>
           </w:tcPr>
           <w:p>
             <w:pPr>
@@ -351,21 +321,7 @@
                 <w:rFonts w:eastAsia="Times New Roman" w:cstheme="minorHAnsi"/>
                 <w:color w:val="000000"/>
               </w:rPr>
-              <w:t>a</w:t>
-            </w:r>
-            <w:r>
-              <w:rPr>
-                <w:rFonts w:eastAsia="Times New Roman" w:cstheme="minorHAnsi"/>
-                <w:color w:val="000000"/>
-              </w:rPr>
-              <w:t>rea_</w:t>
-            </w:r>
-            <w:r>
-              <w:rPr>
-                <w:rFonts w:eastAsia="Times New Roman" w:cstheme="minorHAnsi"/>
-                <w:color w:val="000000"/>
-              </w:rPr>
-              <w:t>acum</w:t>
+              <w:t>area_acum</w:t>
             </w:r>
             <w:proofErr w:type="spellEnd"/>
             <w:r>
@@ -379,7 +335,7 @@
         </w:tc>
         <w:tc>
           <w:tcPr>
-            <w:tcW w:w="1814" w:type="dxa"/>
+            <w:tcW w:w="1795" w:type="dxa"/>
           </w:tcPr>
           <w:p>
             <w:pPr>
@@ -417,7 +373,7 @@
         </w:tc>
         <w:tc>
           <w:tcPr>
-            <w:tcW w:w="1934" w:type="dxa"/>
+            <w:tcW w:w="1877" w:type="dxa"/>
           </w:tcPr>
           <w:p>
             <w:pPr>
@@ -493,29 +449,7 @@
         </w:tc>
         <w:tc>
           <w:tcPr>
-            <w:tcW w:w="2613" w:type="dxa"/>
-          </w:tcPr>
-          <w:p>
-            <w:pPr>
-              <w:spacing w:before="240"/>
-              <w:jc w:val="center"/>
-              <w:rPr>
-                <w:rFonts w:eastAsia="Times New Roman" w:cstheme="minorHAnsi"/>
-                <w:color w:val="000000"/>
-              </w:rPr>
-            </w:pPr>
-            <w:r>
-              <w:rPr>
-                <w:rFonts w:eastAsia="Times New Roman" w:cstheme="minorHAnsi"/>
-                <w:color w:val="000000"/>
-              </w:rPr>
-              <w:t>{comienza} – {termina} am</w:t>
-            </w:r>
-          </w:p>
-        </w:tc>
-        <w:tc>
-          <w:tcPr>
-            <w:tcW w:w="1525" w:type="dxa"/>
+            <w:tcW w:w="1561" w:type="dxa"/>
             <w:vAlign w:val="center"/>
           </w:tcPr>
           <w:p>
@@ -548,21 +482,7 @@
                 <w:rFonts w:eastAsia="Times New Roman" w:cstheme="minorHAnsi"/>
                 <w:color w:val="000000"/>
               </w:rPr>
-              <w:t>}</w:t>
-            </w:r>
-            <w:r>
-              <w:rPr>
-                <w:rFonts w:eastAsia="Times New Roman" w:cstheme="minorHAnsi"/>
-                <w:color w:val="000000"/>
-              </w:rPr>
-              <w:t xml:space="preserve"> </w:t>
-            </w:r>
-            <w:r>
-              <w:rPr>
-                <w:rFonts w:eastAsia="Times New Roman" w:cstheme="minorHAnsi"/>
-                <w:color w:val="000000"/>
-              </w:rPr>
-              <w:t>{/</w:t>
+              <w:t>} {/</w:t>
             </w:r>
             <w:proofErr w:type="spellStart"/>
             <w:r>
@@ -570,21 +490,7 @@
                 <w:rFonts w:eastAsia="Times New Roman" w:cstheme="minorHAnsi"/>
                 <w:color w:val="000000"/>
               </w:rPr>
-              <w:t>qu</w:t>
-            </w:r>
-            <w:r>
-              <w:rPr>
-                <w:rFonts w:eastAsia="Times New Roman" w:cstheme="minorHAnsi"/>
-                <w:color w:val="000000"/>
-              </w:rPr>
-              <w:t>i</w:t>
-            </w:r>
-            <w:r>
-              <w:rPr>
-                <w:rFonts w:eastAsia="Times New Roman" w:cstheme="minorHAnsi"/>
-                <w:color w:val="000000"/>
-              </w:rPr>
-              <w:t>micos</w:t>
+              <w:t>quimicos</w:t>
             </w:r>
             <w:proofErr w:type="spellEnd"/>
             <w:r>
@@ -597,246 +503,214 @@
           </w:p>
         </w:tc>
       </w:tr>
-      <w:tr>
-        <w:trPr>
-          <w:trHeight w:val="407"/>
-        </w:trPr>
-        <w:tc>
-          <w:tcPr>
-            <w:tcW w:w="1901" w:type="dxa"/>
-          </w:tcPr>
-          <w:p>
-            <w:pPr>
-              <w:spacing w:before="240"/>
-              <w:jc w:val="center"/>
-              <w:rPr>
-                <w:rFonts w:eastAsia="Times New Roman" w:cstheme="minorHAnsi"/>
-                <w:b/>
-                <w:bCs/>
-                <w:color w:val="000000"/>
-              </w:rPr>
-            </w:pPr>
-            <w:r>
-              <w:rPr>
-                <w:rFonts w:eastAsia="Times New Roman" w:cstheme="minorHAnsi"/>
-                <w:b/>
-                <w:bCs/>
-                <w:color w:val="000000"/>
-              </w:rPr>
-              <w:t>Total</w:t>
-            </w:r>
-          </w:p>
-        </w:tc>
-        <w:tc>
-          <w:tcPr>
-            <w:tcW w:w="941" w:type="dxa"/>
-          </w:tcPr>
-          <w:p>
-            <w:pPr>
-              <w:spacing w:before="240" w:line="240" w:lineRule="auto"/>
-              <w:jc w:val="center"/>
-            </w:pPr>
-            <w:r>
-              <w:t>{#</w:t>
-            </w:r>
-            <w:proofErr w:type="spellStart"/>
-            <w:proofErr w:type="gramStart"/>
-            <w:r>
-              <w:t>cc</w:t>
-            </w:r>
-            <w:proofErr w:type="spellEnd"/>
-            <w:r>
-              <w:t>}{</w:t>
-            </w:r>
-            <w:proofErr w:type="spellStart"/>
-            <w:proofErr w:type="gramEnd"/>
-            <w:r>
-              <w:rPr>
-                <w:b/>
-                <w:bCs/>
-              </w:rPr>
-              <w:t>cc</w:t>
-            </w:r>
-            <w:proofErr w:type="spellEnd"/>
-            <w:r>
-              <w:t>}{/</w:t>
-            </w:r>
-            <w:proofErr w:type="spellStart"/>
-            <w:r>
-              <w:t>cc</w:t>
-            </w:r>
-            <w:proofErr w:type="spellEnd"/>
-            <w:r>
-              <w:t>}</w:t>
-            </w:r>
-          </w:p>
-        </w:tc>
-        <w:tc>
-          <w:tcPr>
-            <w:tcW w:w="1603" w:type="dxa"/>
-          </w:tcPr>
-          <w:p>
-            <w:pPr>
-              <w:spacing w:before="240"/>
-              <w:jc w:val="center"/>
-              <w:rPr>
-                <w:rFonts w:eastAsia="Times New Roman" w:cstheme="minorHAnsi"/>
-                <w:color w:val="000000"/>
-              </w:rPr>
-            </w:pPr>
-            <w:r>
-              <w:rPr>
-                <w:rFonts w:eastAsia="Times New Roman" w:cstheme="minorHAnsi"/>
-                <w:color w:val="000000"/>
-              </w:rPr>
-              <w:t>{#</w:t>
-            </w:r>
-            <w:proofErr w:type="gramStart"/>
-            <w:r>
-              <w:rPr>
-                <w:rFonts w:eastAsia="Times New Roman" w:cstheme="minorHAnsi"/>
-                <w:color w:val="000000"/>
-              </w:rPr>
-              <w:t>a}{</w:t>
-            </w:r>
-            <w:proofErr w:type="gramEnd"/>
-            <w:r>
-              <w:rPr>
-                <w:rFonts w:eastAsia="Times New Roman" w:cstheme="minorHAnsi"/>
-                <w:color w:val="000000"/>
-              </w:rPr>
-              <w:t>a}{/a}</w:t>
-            </w:r>
-          </w:p>
-        </w:tc>
-        <w:tc>
-          <w:tcPr>
-            <w:tcW w:w="1351" w:type="dxa"/>
-          </w:tcPr>
-          <w:p>
-            <w:pPr>
-              <w:spacing w:before="240"/>
-              <w:jc w:val="center"/>
-              <w:rPr>
-                <w:rFonts w:eastAsia="Times New Roman" w:cstheme="minorHAnsi"/>
-                <w:color w:val="000000"/>
-              </w:rPr>
-            </w:pPr>
-            <w:r>
-              <w:rPr>
-                <w:rFonts w:eastAsia="Times New Roman" w:cstheme="minorHAnsi"/>
-                <w:color w:val="000000"/>
-              </w:rPr>
-              <w:t>{#</w:t>
-            </w:r>
-            <w:proofErr w:type="gramStart"/>
-            <w:r>
-              <w:rPr>
-                <w:rFonts w:eastAsia="Times New Roman" w:cstheme="minorHAnsi"/>
-                <w:color w:val="000000"/>
-              </w:rPr>
-              <w:t>c}{</w:t>
-            </w:r>
-            <w:proofErr w:type="gramEnd"/>
-            <w:r>
-              <w:rPr>
-                <w:rFonts w:eastAsia="Times New Roman" w:cstheme="minorHAnsi"/>
-                <w:color w:val="000000"/>
-              </w:rPr>
-              <w:t>c}{/c}</w:t>
-            </w:r>
-          </w:p>
-        </w:tc>
-        <w:tc>
-          <w:tcPr>
-            <w:tcW w:w="1814" w:type="dxa"/>
-          </w:tcPr>
-          <w:p>
-            <w:pPr>
-              <w:spacing w:before="240"/>
-              <w:jc w:val="center"/>
-              <w:rPr>
-                <w:rFonts w:eastAsia="Times New Roman" w:cstheme="minorHAnsi"/>
-                <w:color w:val="000000"/>
-              </w:rPr>
-            </w:pPr>
-          </w:p>
-        </w:tc>
-        <w:tc>
-          <w:tcPr>
-            <w:tcW w:w="1934" w:type="dxa"/>
-          </w:tcPr>
-          <w:p>
-            <w:pPr>
-              <w:spacing w:before="240"/>
-              <w:jc w:val="center"/>
-              <w:rPr>
-                <w:rFonts w:eastAsia="Times New Roman" w:cstheme="minorHAnsi"/>
-                <w:color w:val="000000"/>
-              </w:rPr>
-            </w:pPr>
-          </w:p>
-        </w:tc>
-        <w:tc>
-          <w:tcPr>
-            <w:tcW w:w="743" w:type="dxa"/>
-          </w:tcPr>
-          <w:p>
-            <w:pPr>
-              <w:spacing w:before="240"/>
-              <w:jc w:val="center"/>
-              <w:rPr>
-                <w:rFonts w:eastAsia="Times New Roman" w:cstheme="minorHAnsi"/>
-                <w:color w:val="000000"/>
-              </w:rPr>
-            </w:pPr>
-          </w:p>
-        </w:tc>
-        <w:tc>
-          <w:tcPr>
-            <w:tcW w:w="2613" w:type="dxa"/>
-          </w:tcPr>
-          <w:p>
-            <w:pPr>
-              <w:spacing w:before="240"/>
-              <w:jc w:val="center"/>
-              <w:rPr>
-                <w:rFonts w:eastAsia="Times New Roman" w:cstheme="minorHAnsi"/>
-                <w:color w:val="000000"/>
-              </w:rPr>
-            </w:pPr>
-          </w:p>
-        </w:tc>
-        <w:tc>
-          <w:tcPr>
-            <w:tcW w:w="1525" w:type="dxa"/>
-            <w:vAlign w:val="center"/>
-          </w:tcPr>
-          <w:p>
-            <w:pPr>
-              <w:spacing w:before="240"/>
-              <w:jc w:val="center"/>
-              <w:rPr>
-                <w:rFonts w:eastAsia="Times New Roman" w:cstheme="minorHAnsi"/>
-                <w:color w:val="000000"/>
-              </w:rPr>
-            </w:pPr>
-          </w:p>
-        </w:tc>
-      </w:tr>
+      <w:bookmarkEnd w:id="0"/>
     </w:tbl>
-    <w:p>
-      <w:bookmarkStart w:id="0" w:name="_GoBack"/>
-      <w:bookmarkEnd w:id="0"/>
-    </w:p>
+    <w:p/>
     <w:sectPr>
+      <w:headerReference w:type="default" r:id="rId6"/>
       <w:pgSz w:w="16838" w:h="11906" w:orient="landscape"/>
-      <w:pgMar w:top="1701" w:right="1417" w:bottom="1701" w:left="1417" w:header="708" w:footer="708" w:gutter="0"/>
+      <w:pgMar w:top="1701" w:right="1417" w:bottom="1701" w:left="1417" w:header="397" w:footer="708" w:gutter="0"/>
       <w:cols w:space="708"/>
       <w:docGrid w:linePitch="360"/>
     </w:sectPr>
   </w:body>
 </w:document>
+</file>
+
+<file path=word/endnotes.xml><?xml version="1.0" encoding="utf-8"?>
+<w:endnotes xmlns:wpc="http://schemas.microsoft.com/office/word/2010/wordprocessingCanvas" xmlns:cx="http://schemas.microsoft.com/office/drawing/2014/chartex" xmlns:cx1="http://schemas.microsoft.com/office/drawing/2015/9/8/chartex" xmlns:cx2="http://schemas.microsoft.com/office/drawing/2015/10/21/chartex" xmlns:cx3="http://schemas.microsoft.com/office/drawing/2016/5/9/chartex" xmlns:cx4="http://schemas.microsoft.com/office/drawing/2016/5/10/chartex" xmlns:cx5="http://schemas.microsoft.com/office/drawing/2016/5/11/chartex" xmlns:cx6="http://schemas.microsoft.com/office/drawing/2016/5/12/chartex" xmlns:cx7="http://schemas.microsoft.com/office/drawing/2016/5/13/chartex" xmlns:cx8="http://schemas.microsoft.com/office/drawing/2016/5/14/chartex" xmlns:mc="http://schemas.openxmlformats.org/markup-compatibility/2006" xmlns:aink="http://schemas.microsoft.com/office/drawing/2016/ink" xmlns:am3d="http://schemas.microsoft.com/office/drawing/2017/model3d" xmlns:o="urn:schemas-microsoft-com:office:office" xmlns:r="http://schemas.openxmlformats.org/officeDocument/2006/relationships" xmlns:m="http://schemas.openxmlformats.org/officeDocument/2006/math" xmlns:v="urn:schemas-microsoft-com:vml" xmlns:wp14="http://schemas.microsoft.com/office/word/2010/wordprocessingDrawing" xmlns:wp="http://schemas.openxmlformats.org/drawingml/2006/wordprocessingDrawing" xmlns:w10="urn:schemas-microsoft-com:office:word" xmlns:w="http://schemas.openxmlformats.org/wordprocessingml/2006/main" xmlns:w14="http://schemas.microsoft.com/office/word/2010/wordml" xmlns:w15="http://schemas.microsoft.com/office/word/2012/wordml" xmlns:w16cid="http://schemas.microsoft.com/office/word/2016/wordml/cid" xmlns:w16se="http://schemas.microsoft.com/office/word/2015/wordml/symex" xmlns:wpg="http://schemas.microsoft.com/office/word/2010/wordprocessingGroup" xmlns:wpi="http://schemas.microsoft.com/office/word/2010/wordprocessingInk" xmlns:wne="http://schemas.microsoft.com/office/word/2006/wordml" xmlns:wps="http://schemas.microsoft.com/office/word/2010/wordprocessingShape" mc:Ignorable="w14 w15 w16se w16cid wp14">
+  <w:endnote w:type="separator" w:id="-1">
+    <w:p>
+      <w:pPr>
+        <w:spacing w:after="0" w:line="240" w:lineRule="auto"/>
+      </w:pPr>
+      <w:r>
+        <w:separator/>
+      </w:r>
+    </w:p>
+  </w:endnote>
+  <w:endnote w:type="continuationSeparator" w:id="0">
+    <w:p>
+      <w:pPr>
+        <w:spacing w:after="0" w:line="240" w:lineRule="auto"/>
+      </w:pPr>
+      <w:r>
+        <w:continuationSeparator/>
+      </w:r>
+    </w:p>
+  </w:endnote>
+</w:endnotes>
+</file>
+
+<file path=word/footnotes.xml><?xml version="1.0" encoding="utf-8"?>
+<w:footnotes xmlns:wpc="http://schemas.microsoft.com/office/word/2010/wordprocessingCanvas" xmlns:cx="http://schemas.microsoft.com/office/drawing/2014/chartex" xmlns:cx1="http://schemas.microsoft.com/office/drawing/2015/9/8/chartex" xmlns:cx2="http://schemas.microsoft.com/office/drawing/2015/10/21/chartex" xmlns:cx3="http://schemas.microsoft.com/office/drawing/2016/5/9/chartex" xmlns:cx4="http://schemas.microsoft.com/office/drawing/2016/5/10/chartex" xmlns:cx5="http://schemas.microsoft.com/office/drawing/2016/5/11/chartex" xmlns:cx6="http://schemas.microsoft.com/office/drawing/2016/5/12/chartex" xmlns:cx7="http://schemas.microsoft.com/office/drawing/2016/5/13/chartex" xmlns:cx8="http://schemas.microsoft.com/office/drawing/2016/5/14/chartex" xmlns:mc="http://schemas.openxmlformats.org/markup-compatibility/2006" xmlns:aink="http://schemas.microsoft.com/office/drawing/2016/ink" xmlns:am3d="http://schemas.microsoft.com/office/drawing/2017/model3d" xmlns:o="urn:schemas-microsoft-com:office:office" xmlns:r="http://schemas.openxmlformats.org/officeDocument/2006/relationships" xmlns:m="http://schemas.openxmlformats.org/officeDocument/2006/math" xmlns:v="urn:schemas-microsoft-com:vml" xmlns:wp14="http://schemas.microsoft.com/office/word/2010/wordprocessingDrawing" xmlns:wp="http://schemas.openxmlformats.org/drawingml/2006/wordprocessingDrawing" xmlns:w10="urn:schemas-microsoft-com:office:word" xmlns:w="http://schemas.openxmlformats.org/wordprocessingml/2006/main" xmlns:w14="http://schemas.microsoft.com/office/word/2010/wordml" xmlns:w15="http://schemas.microsoft.com/office/word/2012/wordml" xmlns:w16cid="http://schemas.microsoft.com/office/word/2016/wordml/cid" xmlns:w16se="http://schemas.microsoft.com/office/word/2015/wordml/symex" xmlns:wpg="http://schemas.microsoft.com/office/word/2010/wordprocessingGroup" xmlns:wpi="http://schemas.microsoft.com/office/word/2010/wordprocessingInk" xmlns:wne="http://schemas.microsoft.com/office/word/2006/wordml" xmlns:wps="http://schemas.microsoft.com/office/word/2010/wordprocessingShape" mc:Ignorable="w14 w15 w16se w16cid wp14">
+  <w:footnote w:type="separator" w:id="-1">
+    <w:p>
+      <w:pPr>
+        <w:spacing w:after="0" w:line="240" w:lineRule="auto"/>
+      </w:pPr>
+      <w:r>
+        <w:separator/>
+      </w:r>
+    </w:p>
+  </w:footnote>
+  <w:footnote w:type="continuationSeparator" w:id="0">
+    <w:p>
+      <w:pPr>
+        <w:spacing w:after="0" w:line="240" w:lineRule="auto"/>
+      </w:pPr>
+      <w:r>
+        <w:continuationSeparator/>
+      </w:r>
+    </w:p>
+  </w:footnote>
+</w:footnotes>
+</file>
+
+<file path=word/header1.xml><?xml version="1.0" encoding="utf-8"?>
+<w:hdr xmlns:wpc="http://schemas.microsoft.com/office/word/2010/wordprocessingCanvas" xmlns:cx="http://schemas.microsoft.com/office/drawing/2014/chartex" xmlns:cx1="http://schemas.microsoft.com/office/drawing/2015/9/8/chartex" xmlns:cx2="http://schemas.microsoft.com/office/drawing/2015/10/21/chartex" xmlns:cx3="http://schemas.microsoft.com/office/drawing/2016/5/9/chartex" xmlns:cx4="http://schemas.microsoft.com/office/drawing/2016/5/10/chartex" xmlns:cx5="http://schemas.microsoft.com/office/drawing/2016/5/11/chartex" xmlns:cx6="http://schemas.microsoft.com/office/drawing/2016/5/12/chartex" xmlns:cx7="http://schemas.microsoft.com/office/drawing/2016/5/13/chartex" xmlns:cx8="http://schemas.microsoft.com/office/drawing/2016/5/14/chartex" xmlns:mc="http://schemas.openxmlformats.org/markup-compatibility/2006" xmlns:aink="http://schemas.microsoft.com/office/drawing/2016/ink" xmlns:am3d="http://schemas.microsoft.com/office/drawing/2017/model3d" xmlns:o="urn:schemas-microsoft-com:office:office" xmlns:r="http://schemas.openxmlformats.org/officeDocument/2006/relationships" xmlns:m="http://schemas.openxmlformats.org/officeDocument/2006/math" xmlns:v="urn:schemas-microsoft-com:vml" xmlns:wp14="http://schemas.microsoft.com/office/word/2010/wordprocessingDrawing" xmlns:wp="http://schemas.openxmlformats.org/drawingml/2006/wordprocessingDrawing" xmlns:w10="urn:schemas-microsoft-com:office:word" xmlns:w="http://schemas.openxmlformats.org/wordprocessingml/2006/main" xmlns:w14="http://schemas.microsoft.com/office/word/2010/wordml" xmlns:w15="http://schemas.microsoft.com/office/word/2012/wordml" xmlns:w16cid="http://schemas.microsoft.com/office/word/2016/wordml/cid" xmlns:w16se="http://schemas.microsoft.com/office/word/2015/wordml/symex" xmlns:wpg="http://schemas.microsoft.com/office/word/2010/wordprocessingGroup" xmlns:wpi="http://schemas.microsoft.com/office/word/2010/wordprocessingInk" xmlns:wne="http://schemas.microsoft.com/office/word/2006/wordml" xmlns:wps="http://schemas.microsoft.com/office/word/2010/wordprocessingShape" mc:Ignorable="w14 w15 w16se w16cid wp14">
+  <w:p>
+    <w:pPr>
+      <w:pStyle w:val="Encabezado"/>
+    </w:pPr>
+  </w:p>
+  <w:p>
+    <w:pPr>
+      <w:pStyle w:val="Encabezado"/>
+      <w:rPr>
+        <w:b/>
+        <w:color w:val="00B050"/>
+        <w:sz w:val="32"/>
+        <w:szCs w:val="32"/>
+      </w:rPr>
+    </w:pPr>
+    <w:r>
+      <w:rPr>
+        <w:b/>
+        <w:noProof/>
+        <w:color w:val="00B050"/>
+        <w:sz w:val="32"/>
+        <w:szCs w:val="32"/>
+      </w:rPr>
+      <w:drawing>
+        <wp:anchor distT="0" distB="0" distL="114300" distR="114300" simplePos="0" relativeHeight="251659264" behindDoc="0" locked="0" layoutInCell="1" allowOverlap="1" wp14:anchorId="71C10129" wp14:editId="145684F2">
+          <wp:simplePos x="0" y="0"/>
+          <wp:positionH relativeFrom="column">
+            <wp:posOffset>7030085</wp:posOffset>
+          </wp:positionH>
+          <wp:positionV relativeFrom="paragraph">
+            <wp:posOffset>-97155</wp:posOffset>
+          </wp:positionV>
+          <wp:extent cx="1526540" cy="803910"/>
+          <wp:effectExtent l="19050" t="0" r="0" b="0"/>
+          <wp:wrapSquare wrapText="bothSides"/>
+          <wp:docPr id="1" name="0 Imagen" descr="CUBASOY.jpg"/>
+          <wp:cNvGraphicFramePr>
+            <a:graphicFrameLocks xmlns:a="http://schemas.openxmlformats.org/drawingml/2006/main" noChangeAspect="1"/>
+          </wp:cNvGraphicFramePr>
+          <a:graphic xmlns:a="http://schemas.openxmlformats.org/drawingml/2006/main">
+            <a:graphicData uri="http://schemas.openxmlformats.org/drawingml/2006/picture">
+              <pic:pic xmlns:pic="http://schemas.openxmlformats.org/drawingml/2006/picture">
+                <pic:nvPicPr>
+                  <pic:cNvPr id="0" name="CUBASOY.jpg"/>
+                  <pic:cNvPicPr/>
+                </pic:nvPicPr>
+                <pic:blipFill>
+                  <a:blip r:embed="rId1"/>
+                  <a:stretch>
+                    <a:fillRect/>
+                  </a:stretch>
+                </pic:blipFill>
+                <pic:spPr>
+                  <a:xfrm>
+                    <a:off x="0" y="0"/>
+                    <a:ext cx="1526540" cy="803910"/>
+                  </a:xfrm>
+                  <a:prstGeom prst="rect">
+                    <a:avLst/>
+                  </a:prstGeom>
+                </pic:spPr>
+              </pic:pic>
+            </a:graphicData>
+          </a:graphic>
+        </wp:anchor>
+      </w:drawing>
+    </w:r>
+    <w:r>
+      <w:rPr>
+        <w:b/>
+        <w:color w:val="00B050"/>
+        <w:sz w:val="32"/>
+        <w:szCs w:val="32"/>
+      </w:rPr>
+      <w:t>Puesto de Dirección</w:t>
+    </w:r>
+    <w:r>
+      <w:rPr>
+        <w:b/>
+        <w:color w:val="00B050"/>
+        <w:sz w:val="32"/>
+        <w:szCs w:val="32"/>
+      </w:rPr>
+      <w:tab/>
+      <w:t xml:space="preserve">           </w:t>
+    </w:r>
+    <w:r>
+      <w:rPr>
+        <w:b/>
+        <w:color w:val="00B050"/>
+        <w:sz w:val="44"/>
+        <w:szCs w:val="32"/>
+      </w:rPr>
+      <w:t>RESUMEN DEL PARTE DIARIO</w:t>
+    </w:r>
+  </w:p>
+  <w:p>
+    <w:pPr>
+      <w:pStyle w:val="Encabezado"/>
+      <w:rPr>
+        <w:b/>
+        <w:color w:val="00B050"/>
+        <w:sz w:val="32"/>
+        <w:szCs w:val="32"/>
+      </w:rPr>
+    </w:pPr>
+    <w:r>
+      <w:rPr>
+        <w:b/>
+        <w:color w:val="00B050"/>
+        <w:sz w:val="32"/>
+        <w:szCs w:val="32"/>
+      </w:rPr>
+      <w:t>Parte Diario: {#</w:t>
+    </w:r>
+    <w:proofErr w:type="gramStart"/>
+    <w:r>
+      <w:rPr>
+        <w:b/>
+        <w:color w:val="00B050"/>
+        <w:sz w:val="32"/>
+        <w:szCs w:val="32"/>
+      </w:rPr>
+      <w:t>date}{</w:t>
+    </w:r>
+    <w:proofErr w:type="gramEnd"/>
+    <w:r>
+      <w:rPr>
+        <w:b/>
+        <w:color w:val="00B050"/>
+        <w:sz w:val="32"/>
+        <w:szCs w:val="32"/>
+      </w:rPr>
+      <w:t>date}{/date}</w:t>
+    </w:r>
+  </w:p>
+  <w:p>
+    <w:pPr>
+      <w:pStyle w:val="Encabezado"/>
+    </w:pPr>
+  </w:p>
+</w:hdr>
 </file>
 
 <file path=word/styles.xml><?xml version="1.0" encoding="utf-8"?>
@@ -1292,6 +1166,58 @@
       </w:tblBorders>
     </w:tblPr>
   </w:style>
+  <w:style w:type="paragraph" w:styleId="Encabezado">
+    <w:name w:val="header"/>
+    <w:basedOn w:val="Normal"/>
+    <w:link w:val="EncabezadoCar"/>
+    <w:uiPriority w:val="99"/>
+    <w:unhideWhenUsed/>
+    <w:rsid w:val="00407E8D"/>
+    <w:pPr>
+      <w:tabs>
+        <w:tab w:val="center" w:pos="4252"/>
+        <w:tab w:val="right" w:pos="8504"/>
+      </w:tabs>
+      <w:spacing w:after="0" w:line="240" w:lineRule="auto"/>
+    </w:pPr>
+  </w:style>
+  <w:style w:type="character" w:customStyle="1" w:styleId="EncabezadoCar">
+    <w:name w:val="Encabezado Car"/>
+    <w:basedOn w:val="Fuentedeprrafopredeter"/>
+    <w:link w:val="Encabezado"/>
+    <w:uiPriority w:val="99"/>
+    <w:rsid w:val="00407E8D"/>
+    <w:rPr>
+      <w:rFonts w:eastAsiaTheme="minorEastAsia"/>
+      <w:lang w:eastAsia="es-ES"/>
+    </w:rPr>
+  </w:style>
+  <w:style w:type="paragraph" w:styleId="Piedepgina">
+    <w:name w:val="footer"/>
+    <w:basedOn w:val="Normal"/>
+    <w:link w:val="PiedepginaCar"/>
+    <w:uiPriority w:val="99"/>
+    <w:unhideWhenUsed/>
+    <w:rsid w:val="00407E8D"/>
+    <w:pPr>
+      <w:tabs>
+        <w:tab w:val="center" w:pos="4252"/>
+        <w:tab w:val="right" w:pos="8504"/>
+      </w:tabs>
+      <w:spacing w:after="0" w:line="240" w:lineRule="auto"/>
+    </w:pPr>
+  </w:style>
+  <w:style w:type="character" w:customStyle="1" w:styleId="PiedepginaCar">
+    <w:name w:val="Pie de página Car"/>
+    <w:basedOn w:val="Fuentedeprrafopredeter"/>
+    <w:link w:val="Piedepgina"/>
+    <w:uiPriority w:val="99"/>
+    <w:rsid w:val="00407E8D"/>
+    <w:rPr>
+      <w:rFonts w:eastAsiaTheme="minorEastAsia"/>
+      <w:lang w:eastAsia="es-ES"/>
+    </w:rPr>
+  </w:style>
 </w:styles>
 </file>
 
